--- a/项目文档及进程.docx
+++ b/项目文档及进程.docx
@@ -3623,7 +3623,6 @@
     <w:p>
       <w:pPr>
         <w:rPr>
-          <w:rFonts w:hint="eastAsia"/>
           <w:sz w:val="30"/>
           <w:szCs w:val="30"/>
         </w:rPr>
@@ -3696,6 +3695,7 @@
     <w:p>
       <w:pPr>
         <w:rPr>
+          <w:rFonts w:hint="eastAsia"/>
           <w:sz w:val="30"/>
           <w:szCs w:val="30"/>
         </w:rPr>
@@ -3714,7 +3714,23 @@
           <w:sz w:val="30"/>
           <w:szCs w:val="30"/>
         </w:rPr>
-        <w:t>计划：完成购物车所有功能，将</w:t>
+        <w:t>计划</w:t>
+      </w:r>
+      <w:r>
+        <w:rPr>
+          <w:rFonts w:hint="eastAsia"/>
+          <w:sz w:val="30"/>
+          <w:szCs w:val="30"/>
+        </w:rPr>
+        <w:t>:</w:t>
+      </w:r>
+      <w:r>
+        <w:rPr>
+          <w:rFonts w:hint="eastAsia"/>
+          <w:sz w:val="30"/>
+          <w:szCs w:val="30"/>
+        </w:rPr>
+        <w:t>首页和搜索页完成，将</w:t>
       </w:r>
       <w:r>
         <w:rPr>
@@ -3754,6 +3770,77 @@
           <w:sz w:val="30"/>
           <w:szCs w:val="30"/>
         </w:rPr>
+        <w:t>完成情况：功能只有跳转页面，其他没做完</w:t>
+      </w:r>
+    </w:p>
+    <w:p>
+      <w:pPr>
+        <w:rPr>
+          <w:sz w:val="30"/>
+          <w:szCs w:val="30"/>
+        </w:rPr>
+      </w:pPr>
+      <w:r>
+        <w:rPr>
+          <w:rFonts w:hint="eastAsia"/>
+          <w:sz w:val="30"/>
+          <w:szCs w:val="30"/>
+        </w:rPr>
+        <w:t>8.</w:t>
+      </w:r>
+      <w:r>
+        <w:rPr>
+          <w:rFonts w:hint="eastAsia"/>
+          <w:sz w:val="30"/>
+          <w:szCs w:val="30"/>
+        </w:rPr>
+        <w:t>3</w:t>
+      </w:r>
+      <w:r>
+        <w:rPr>
+          <w:rFonts w:hint="eastAsia"/>
+          <w:sz w:val="30"/>
+          <w:szCs w:val="30"/>
+        </w:rPr>
+        <w:t xml:space="preserve"> </w:t>
+      </w:r>
+      <w:r>
+        <w:rPr>
+          <w:rFonts w:hint="eastAsia"/>
+          <w:sz w:val="30"/>
+          <w:szCs w:val="30"/>
+        </w:rPr>
+        <w:t>计划：完成购物车所有功能</w:t>
+      </w:r>
+      <w:r>
+        <w:rPr>
+          <w:sz w:val="30"/>
+          <w:szCs w:val="30"/>
+        </w:rPr>
+        <w:t xml:space="preserve"> </w:t>
+      </w:r>
+    </w:p>
+    <w:p>
+      <w:pPr>
+        <w:rPr>
+          <w:sz w:val="30"/>
+          <w:szCs w:val="30"/>
+        </w:rPr>
+      </w:pPr>
+      <w:r>
+        <w:rPr>
+          <w:rFonts w:hint="eastAsia"/>
+          <w:sz w:val="30"/>
+          <w:szCs w:val="30"/>
+        </w:rPr>
+        <w:tab/>
+      </w:r>
+      <w:r>
+        <w:rPr>
+          <w:rFonts w:hint="eastAsia"/>
+          <w:sz w:val="30"/>
+          <w:szCs w:val="30"/>
+        </w:rPr>
         <w:t>完成情况：</w:t>
       </w:r>
       <w:r>
@@ -3778,7 +3865,23 @@
           <w:sz w:val="30"/>
           <w:szCs w:val="30"/>
         </w:rPr>
-        <w:t xml:space="preserve">8.3 </w:t>
+        <w:t>8.</w:t>
+      </w:r>
+      <w:r>
+        <w:rPr>
+          <w:rFonts w:hint="eastAsia"/>
+          <w:sz w:val="30"/>
+          <w:szCs w:val="30"/>
+        </w:rPr>
+        <w:t>4</w:t>
+      </w:r>
+      <w:r>
+        <w:rPr>
+          <w:rFonts w:hint="eastAsia"/>
+          <w:sz w:val="30"/>
+          <w:szCs w:val="30"/>
+        </w:rPr>
+        <w:t xml:space="preserve"> </w:t>
       </w:r>
       <w:r>
         <w:rPr>

--- a/项目文档及进程.docx
+++ b/项目文档及进程.docx
@@ -3695,7 +3695,6 @@
     <w:p>
       <w:pPr>
         <w:rPr>
-          <w:rFonts w:hint="eastAsia"/>
           <w:sz w:val="30"/>
           <w:szCs w:val="30"/>
         </w:rPr>
@@ -3849,7 +3848,15 @@
           <w:sz w:val="30"/>
           <w:szCs w:val="30"/>
         </w:rPr>
-        <w:t>无</w:t>
+        <w:t>购物车能加商品，但是错误百出；注册功能完成但是没有正则判断；登录功能没做。没有完成计划。购物车商品不能去重，全选、单选按钮没完成。</w:t>
+      </w:r>
+      <w:r>
+        <w:rPr>
+          <w:rFonts w:hint="eastAsia"/>
+          <w:sz w:val="30"/>
+          <w:szCs w:val="30"/>
+        </w:rPr>
+        <w:t>商品价格不能变化</w:t>
       </w:r>
     </w:p>
     <w:p>
@@ -3889,7 +3896,7 @@
           <w:sz w:val="30"/>
           <w:szCs w:val="30"/>
         </w:rPr>
-        <w:t>计划：完成登录注册</w:t>
+        <w:t>计划：完成登录功能，模糊查询功能</w:t>
       </w:r>
     </w:p>
     <w:p>

--- a/项目文档及进程.docx
+++ b/项目文档及进程.docx
@@ -3571,6 +3571,23 @@
         </w:rPr>
         <w:t>计划：完成首页的所有功能</w:t>
       </w:r>
+      <w:r>
+        <w:rPr>
+          <w:rFonts w:hint="eastAsia"/>
+          <w:sz w:val="30"/>
+          <w:szCs w:val="30"/>
+        </w:rPr>
+        <w:t xml:space="preserve">     </w:t>
+      </w:r>
+      <w:r>
+        <w:rPr>
+          <w:rFonts w:hint="eastAsia"/>
+          <w:color w:val="FF0000"/>
+          <w:sz w:val="30"/>
+          <w:szCs w:val="30"/>
+        </w:rPr>
+        <w:t>没完成</w:t>
+      </w:r>
     </w:p>
     <w:p>
       <w:pPr>
@@ -3619,6 +3636,23 @@
         </w:rPr>
         <w:t>计划：完成搜索页所有功能</w:t>
       </w:r>
+      <w:r>
+        <w:rPr>
+          <w:rFonts w:hint="eastAsia"/>
+          <w:sz w:val="30"/>
+          <w:szCs w:val="30"/>
+        </w:rPr>
+        <w:t xml:space="preserve">     </w:t>
+      </w:r>
+      <w:r>
+        <w:rPr>
+          <w:rFonts w:hint="eastAsia"/>
+          <w:color w:val="FF0000"/>
+          <w:sz w:val="30"/>
+          <w:szCs w:val="30"/>
+        </w:rPr>
+        <w:t>没完成</w:t>
+      </w:r>
     </w:p>
     <w:p>
       <w:pPr>
@@ -3729,23 +3763,24 @@
           <w:sz w:val="30"/>
           <w:szCs w:val="30"/>
         </w:rPr>
-        <w:t>首页和搜索页完成，将</w:t>
-      </w:r>
-      <w:r>
-        <w:rPr>
-          <w:rFonts w:hint="eastAsia"/>
-          <w:sz w:val="30"/>
-          <w:szCs w:val="30"/>
-        </w:rPr>
-        <w:t>url</w:t>
-      </w:r>
-      <w:r>
-        <w:rPr>
-          <w:rFonts w:hint="eastAsia"/>
-          <w:sz w:val="30"/>
-          <w:szCs w:val="30"/>
-        </w:rPr>
-        <w:t>统一放在一个组件中</w:t>
+        <w:t>首页和搜索页完成</w:t>
+      </w:r>
+      <w:r>
+        <w:rPr>
+          <w:rFonts w:hint="eastAsia"/>
+          <w:sz w:val="30"/>
+          <w:szCs w:val="30"/>
+        </w:rPr>
+        <w:t xml:space="preserve">        </w:t>
+      </w:r>
+      <w:r>
+        <w:rPr>
+          <w:rFonts w:hint="eastAsia"/>
+          <w:color w:val="FF0000"/>
+          <w:sz w:val="30"/>
+          <w:szCs w:val="30"/>
+        </w:rPr>
+        <w:t>没完成</w:t>
       </w:r>
     </w:p>
     <w:p>
@@ -3775,6 +3810,7 @@
     <w:p>
       <w:pPr>
         <w:rPr>
+          <w:rFonts w:hint="eastAsia"/>
           <w:sz w:val="30"/>
           <w:szCs w:val="30"/>
         </w:rPr>
@@ -3818,6 +3854,23 @@
         </w:rPr>
         <w:t xml:space="preserve"> </w:t>
       </w:r>
+      <w:r>
+        <w:rPr>
+          <w:rFonts w:hint="eastAsia"/>
+          <w:sz w:val="30"/>
+          <w:szCs w:val="30"/>
+        </w:rPr>
+        <w:t xml:space="preserve">    </w:t>
+      </w:r>
+      <w:r>
+        <w:rPr>
+          <w:rFonts w:hint="eastAsia"/>
+          <w:color w:val="FF0000"/>
+          <w:sz w:val="30"/>
+          <w:szCs w:val="30"/>
+        </w:rPr>
+        <w:t>没完成</w:t>
+      </w:r>
     </w:p>
     <w:p>
       <w:pPr>
@@ -3898,10 +3951,28 @@
         </w:rPr>
         <w:t>计划：完成登录功能，模糊查询功能</w:t>
       </w:r>
-    </w:p>
-    <w:p>
-      <w:pPr>
-        <w:rPr>
+      <w:r>
+        <w:rPr>
+          <w:rFonts w:hint="eastAsia"/>
+          <w:sz w:val="30"/>
+          <w:szCs w:val="30"/>
+        </w:rPr>
+        <w:t xml:space="preserve">  </w:t>
+      </w:r>
+      <w:r>
+        <w:rPr>
+          <w:rFonts w:hint="eastAsia"/>
+          <w:color w:val="FF0000"/>
+          <w:sz w:val="30"/>
+          <w:szCs w:val="30"/>
+        </w:rPr>
+        <w:t>没完成</w:t>
+      </w:r>
+    </w:p>
+    <w:p>
+      <w:pPr>
+        <w:rPr>
+          <w:rFonts w:hint="eastAsia"/>
           <w:sz w:val="30"/>
           <w:szCs w:val="30"/>
         </w:rPr>
@@ -3928,7 +3999,88 @@
           <w:sz w:val="30"/>
           <w:szCs w:val="30"/>
         </w:rPr>
-        <w:t>无</w:t>
+        <w:t>登录注册功能完成，但是没有跳转页面。与购物车中的数据也没有绑定。失败</w:t>
+      </w:r>
+      <w:r>
+        <w:rPr>
+          <w:rFonts w:hint="eastAsia"/>
+          <w:sz w:val="30"/>
+          <w:szCs w:val="30"/>
+        </w:rPr>
+        <w:t>ing</w:t>
+      </w:r>
+      <w:r>
+        <w:rPr>
+          <w:rFonts w:hint="eastAsia"/>
+          <w:sz w:val="30"/>
+          <w:szCs w:val="30"/>
+        </w:rPr>
+        <w:t>。模糊查询功能只有在调本地</w:t>
+      </w:r>
+      <w:r>
+        <w:rPr>
+          <w:rFonts w:hint="eastAsia"/>
+          <w:sz w:val="30"/>
+          <w:szCs w:val="30"/>
+        </w:rPr>
+        <w:t>json</w:t>
+      </w:r>
+      <w:r>
+        <w:rPr>
+          <w:rFonts w:hint="eastAsia"/>
+          <w:sz w:val="30"/>
+          <w:szCs w:val="30"/>
+        </w:rPr>
+        <w:t>文件时完成，查询第三方</w:t>
+      </w:r>
+      <w:r>
+        <w:rPr>
+          <w:rFonts w:hint="eastAsia"/>
+          <w:sz w:val="30"/>
+          <w:szCs w:val="30"/>
+        </w:rPr>
+        <w:t>api</w:t>
+      </w:r>
+      <w:r>
+        <w:rPr>
+          <w:rFonts w:hint="eastAsia"/>
+          <w:sz w:val="30"/>
+          <w:szCs w:val="30"/>
+        </w:rPr>
+        <w:t>没有解决跨域问题，不能查询。</w:t>
+      </w:r>
+      <w:r>
+        <w:rPr>
+          <w:rFonts w:hint="eastAsia"/>
+          <w:sz w:val="30"/>
+          <w:szCs w:val="30"/>
+        </w:rPr>
+        <w:lastRenderedPageBreak/>
+        <w:t>做了一个页面内容列表的懒加载。</w:t>
+      </w:r>
+    </w:p>
+    <w:p>
+      <w:pPr>
+        <w:rPr>
+          <w:sz w:val="30"/>
+          <w:szCs w:val="30"/>
+        </w:rPr>
+      </w:pPr>
+      <w:r>
+        <w:rPr>
+          <w:rFonts w:hint="eastAsia"/>
+          <w:sz w:val="30"/>
+          <w:szCs w:val="30"/>
+        </w:rPr>
+        <w:t xml:space="preserve">8.5 </w:t>
+      </w:r>
+      <w:r>
+        <w:rPr>
+          <w:rFonts w:hint="eastAsia"/>
+          <w:sz w:val="30"/>
+          <w:szCs w:val="30"/>
+        </w:rPr>
+        <w:t>计划：完善购物车。</w:t>
       </w:r>
     </w:p>
     <w:sectPr>
